--- a/9. PDU TARUNA N(A4 KUNING) T(A4 PINK MUDA) ETO(A4 ORANGE)/Setting Baju (Hal depan) A4 PDU.docx
+++ b/9. PDU TARUNA N(A4 KUNING) T(A4 PINK MUDA) ETO(A4 ORANGE)/Setting Baju (Hal depan) A4 PDU.docx
@@ -155,7 +155,7 @@
                 <w:sz w:val="44"/>
                 <w:szCs w:val="18"/>
               </w:rPr>
-              <w:t>A76</w:t>
+              <w:t>A89</w:t>
             </w:r>
             <w:r>
               <w:rPr>
@@ -388,7 +388,7 @@
                 <w:noProof/>
                 <w:sz w:val="28"/>
               </w:rPr>
-              <w:t>ALAN EKA W.</w:t>
+              <w:t>M. FAJAR SIDIK</w:t>
             </w:r>
             <w:r>
               <w:rPr>
@@ -458,7 +458,7 @@
                 <w:szCs w:val="28"/>
                 <w:lang w:val="en-US"/>
               </w:rPr>
-              <w:t>42</w:t>
+              <w:t>43</w:t>
             </w:r>
             <w:r>
               <w:rPr>
@@ -779,7 +779,7 @@
                 <w:sz w:val="28"/>
                 <w:szCs w:val="28"/>
               </w:rPr>
-              <w:t>44</w:t>
+              <w:t>43</w:t>
             </w:r>
             <w:r>
               <w:rPr>
@@ -833,7 +833,7 @@
                 <w:szCs w:val="28"/>
                 <w:lang w:val="en-US"/>
               </w:rPr>
-              <w:t>60</w:t>
+              <w:t>61</w:t>
             </w:r>
             <w:r>
               <w:rPr>
@@ -888,7 +888,7 @@
                 <w:szCs w:val="28"/>
                 <w:lang w:val="en-US"/>
               </w:rPr>
-              <w:t>17</w:t>
+              <w:t>18</w:t>
             </w:r>
             <w:r>
               <w:rPr>
@@ -998,7 +998,7 @@
                 <w:szCs w:val="28"/>
                 <w:lang w:val="en-US"/>
               </w:rPr>
-              <w:t>97</w:t>
+              <w:t>94</w:t>
             </w:r>
             <w:r>
               <w:rPr>
@@ -1053,7 +1053,7 @@
                 <w:szCs w:val="28"/>
                 <w:lang w:val="en-US"/>
               </w:rPr>
-              <w:t>87</w:t>
+              <w:t>92</w:t>
             </w:r>
             <w:r>
               <w:rPr>
@@ -1108,7 +1108,7 @@
                 <w:szCs w:val="28"/>
                 <w:lang w:val="en-US"/>
               </w:rPr>
-              <w:t>108</w:t>
+              <w:t>112</w:t>
             </w:r>
             <w:r>
               <w:rPr>
@@ -1163,7 +1163,7 @@
                 <w:szCs w:val="28"/>
                 <w:lang w:val="en-US"/>
               </w:rPr>
-              <w:t>72</w:t>
+              <w:t>70</w:t>
             </w:r>
             <w:r>
               <w:rPr>
@@ -1218,7 +1218,7 @@
                 <w:szCs w:val="28"/>
                 <w:lang w:val="en-US"/>
               </w:rPr>
-              <w:t>40</w:t>
+              <w:t>41</w:t>
             </w:r>
             <w:r>
               <w:rPr>
@@ -1440,7 +1440,7 @@
                 <w:sz w:val="44"/>
                 <w:szCs w:val="18"/>
               </w:rPr>
-              <w:t>A77</w:t>
+              <w:t>B1</w:t>
             </w:r>
             <w:r>
               <w:rPr>
@@ -1673,7 +1673,7 @@
                 <w:noProof/>
                 <w:sz w:val="28"/>
               </w:rPr>
-              <w:t>ADI W</w:t>
+              <w:t>GANANG FABIAN KSW.</w:t>
             </w:r>
             <w:r>
               <w:rPr>
@@ -1743,7 +1743,7 @@
                 <w:szCs w:val="28"/>
                 <w:lang w:val="en-US"/>
               </w:rPr>
-              <w:t>42</w:t>
+              <w:t>41</w:t>
             </w:r>
             <w:r>
               <w:rPr>
@@ -1835,7 +1835,7 @@
                 <w:szCs w:val="28"/>
                 <w:lang w:val="en-US"/>
               </w:rPr>
-              <w:t>57</w:t>
+              <w:t>55</w:t>
             </w:r>
             <w:r>
               <w:rPr>
@@ -1963,7 +1963,7 @@
                 <w:sz w:val="24"/>
                 <w:szCs w:val="24"/>
               </w:rPr>
-              <w:t>DIPLOMA III NAUTIKA</w:t>
+              <w:t>DIPLOMA III TEKNIKA</w:t>
             </w:r>
             <w:r>
               <w:rPr>
@@ -2064,7 +2064,7 @@
                 <w:sz w:val="28"/>
                 <w:szCs w:val="28"/>
               </w:rPr>
-              <w:t>41</w:t>
+              <w:t>47</w:t>
             </w:r>
             <w:r>
               <w:rPr>
@@ -2118,7 +2118,7 @@
                 <w:szCs w:val="28"/>
                 <w:lang w:val="en-US"/>
               </w:rPr>
-              <w:t>60</w:t>
+              <w:t>67</w:t>
             </w:r>
             <w:r>
               <w:rPr>
@@ -2228,7 +2228,7 @@
                 <w:szCs w:val="28"/>
                 <w:lang w:val="en-US"/>
               </w:rPr>
-              <w:t>14</w:t>
+              <w:t>15</w:t>
             </w:r>
             <w:r>
               <w:rPr>
@@ -2338,7 +2338,7 @@
                 <w:szCs w:val="28"/>
                 <w:lang w:val="en-US"/>
               </w:rPr>
-              <w:t>84</w:t>
+              <w:t>85</w:t>
             </w:r>
             <w:r>
               <w:rPr>
@@ -2393,7 +2393,7 @@
                 <w:szCs w:val="28"/>
                 <w:lang w:val="en-US"/>
               </w:rPr>
-              <w:t>100</w:t>
+              <w:t>105</w:t>
             </w:r>
             <w:r>
               <w:rPr>
@@ -2448,7 +2448,7 @@
                 <w:szCs w:val="28"/>
                 <w:lang w:val="en-US"/>
               </w:rPr>
-              <w:t>71</w:t>
+              <w:t>74</w:t>
             </w:r>
             <w:r>
               <w:rPr>
@@ -2503,7 +2503,7 @@
                 <w:szCs w:val="28"/>
                 <w:lang w:val="en-US"/>
               </w:rPr>
-              <w:t>39</w:t>
+              <w:t>42</w:t>
             </w:r>
             <w:r>
               <w:rPr>
@@ -2618,6 +2618,302 @@
 <wne:recipients xmlns:wpc="http://schemas.microsoft.com/office/word/2010/wordprocessingCanvas" xmlns:cx="http://schemas.microsoft.com/office/drawing/2014/chartex" xmlns:cx1="http://schemas.microsoft.com/office/drawing/2015/9/8/chartex" xmlns:cx2="http://schemas.microsoft.com/office/drawing/2015/10/21/chartex" xmlns:cx3="http://schemas.microsoft.com/office/drawing/2016/5/9/chartex" xmlns:cx4="http://schemas.microsoft.com/office/drawing/2016/5/10/chartex" xmlns:cx5="http://schemas.microsoft.com/office/drawing/2016/5/11/chartex" xmlns:cx6="http://schemas.microsoft.com/office/drawing/2016/5/12/chartex" xmlns:cx7="http://schemas.microsoft.com/office/drawing/2016/5/13/chartex" xmlns:cx8="http://schemas.microsoft.com/office/drawing/2016/5/14/chartex" xmlns:mc="http://schemas.openxmlformats.org/markup-compatibility/2006" xmlns:aink="http://schemas.microsoft.com/office/drawing/2016/ink" xmlns:am3d="http://schemas.microsoft.com/office/drawing/2017/model3d" xmlns:o="urn:schemas-microsoft-com:office:office" xmlns:r="http://schemas.openxmlformats.org/officeDocument/2006/relationships" xmlns:m="http://schemas.openxmlformats.org/officeDocument/2006/math" xmlns:v="urn:schemas-microsoft-com:vml" xmlns:wp14="http://schemas.microsoft.com/office/word/2010/wordprocessingDrawing" xmlns:wp="http://schemas.openxmlformats.org/drawingml/2006/wordprocessingDrawing" xmlns:w10="urn:schemas-microsoft-com:office:word" xmlns:w="http://schemas.openxmlformats.org/wordprocessingml/2006/main" xmlns:w14="http://schemas.microsoft.com/office/word/2010/wordml" xmlns:w15="http://schemas.microsoft.com/office/word/2012/wordml" xmlns:w16cex="http://schemas.microsoft.com/office/word/2018/wordml/cex" xmlns:w16cid="http://schemas.microsoft.com/office/word/2016/wordml/cid" xmlns:w16="http://schemas.microsoft.com/office/word/2018/wordml" xmlns:w16se="http://schemas.microsoft.com/office/word/2015/wordml/symex" xmlns:wpg="http://schemas.microsoft.com/office/word/2010/wordprocessingGroup" xmlns:wpi="http://schemas.microsoft.com/office/word/2010/wordprocessingInk" xmlns:wne="http://schemas.microsoft.com/office/word/2006/wordml" xmlns:wps="http://schemas.microsoft.com/office/word/2010/wordprocessingShape" mc:Ignorable="w14 w15 w16se w16cid w16 w16cex wp14">
   <wne:recipientData>
     <wne:active wne:val="1"/>
+    <wne:hash wne:val="2021139431"/>
+  </wne:recipientData>
+  <wne:recipientData>
+    <wne:active wne:val="1"/>
+    <wne:hash wne:val="-912582229"/>
+  </wne:recipientData>
+  <wne:recipientData>
+    <wne:active wne:val="1"/>
+    <wne:hash wne:val="-1634565233"/>
+  </wne:recipientData>
+  <wne:recipientData>
+    <wne:active wne:val="1"/>
+    <wne:hash wne:val="-2026507699"/>
+  </wne:recipientData>
+  <wne:recipientData>
+    <wne:active wne:val="1"/>
+    <wne:hash wne:val="-209541881"/>
+  </wne:recipientData>
+  <wne:recipientData>
+    <wne:active wne:val="1"/>
+    <wne:hash wne:val="-791170050"/>
+  </wne:recipientData>
+  <wne:recipientData>
+    <wne:active wne:val="1"/>
+    <wne:hash wne:val="2138500666"/>
+  </wne:recipientData>
+  <wne:recipientData>
+    <wne:active wne:val="1"/>
+    <wne:hash wne:val="221071257"/>
+  </wne:recipientData>
+  <wne:recipientData>
+    <wne:active wne:val="1"/>
+    <wne:hash wne:val="-500755345"/>
+  </wne:recipientData>
+  <wne:recipientData>
+    <wne:active wne:val="1"/>
+    <wne:hash wne:val="-1660424834"/>
+  </wne:recipientData>
+  <wne:recipientData>
+    <wne:active wne:val="1"/>
+    <wne:hash wne:val="2025316011"/>
+  </wne:recipientData>
+  <wne:recipientData>
+    <wne:active wne:val="1"/>
+    <wne:hash wne:val="-259441333"/>
+  </wne:recipientData>
+  <wne:recipientData>
+    <wne:active wne:val="1"/>
+    <wne:hash wne:val="-1804904203"/>
+  </wne:recipientData>
+  <wne:recipientData>
+    <wne:active wne:val="1"/>
+    <wne:hash wne:val="99685358"/>
+  </wne:recipientData>
+  <wne:recipientData>
+    <wne:active wne:val="1"/>
+    <wne:hash wne:val="17064145"/>
+  </wne:recipientData>
+  <wne:recipientData>
+    <wne:active wne:val="1"/>
+    <wne:hash wne:val="-194632693"/>
+  </wne:recipientData>
+  <wne:recipientData>
+    <wne:active wne:val="1"/>
+    <wne:hash wne:val="777298452"/>
+  </wne:recipientData>
+  <wne:recipientData>
+    <wne:active wne:val="1"/>
+    <wne:hash wne:val="2141515084"/>
+  </wne:recipientData>
+  <wne:recipientData>
+    <wne:active wne:val="1"/>
+    <wne:hash wne:val="812486393"/>
+  </wne:recipientData>
+  <wne:recipientData>
+    <wne:active wne:val="1"/>
+    <wne:hash wne:val="-361521693"/>
+  </wne:recipientData>
+  <wne:recipientData>
+    <wne:active wne:val="1"/>
+    <wne:hash wne:val="169270846"/>
+  </wne:recipientData>
+  <wne:recipientData>
+    <wne:active wne:val="1"/>
+    <wne:hash wne:val="-930603715"/>
+  </wne:recipientData>
+  <wne:recipientData>
+    <wne:active wne:val="1"/>
+    <wne:hash wne:val="-1692212020"/>
+  </wne:recipientData>
+  <wne:recipientData>
+    <wne:active wne:val="1"/>
+    <wne:hash wne:val="-625043349"/>
+  </wne:recipientData>
+  <wne:recipientData>
+    <wne:active wne:val="1"/>
+    <wne:hash wne:val="-606766191"/>
+  </wne:recipientData>
+  <wne:recipientData>
+    <wne:active wne:val="1"/>
+    <wne:hash wne:val="-882205441"/>
+  </wne:recipientData>
+  <wne:recipientData>
+    <wne:active wne:val="1"/>
+    <wne:hash wne:val="77185670"/>
+  </wne:recipientData>
+  <wne:recipientData>
+    <wne:active wne:val="1"/>
+    <wne:hash wne:val="-236205901"/>
+  </wne:recipientData>
+  <wne:recipientData>
+    <wne:active wne:val="1"/>
+    <wne:hash wne:val="649102495"/>
+  </wne:recipientData>
+  <wne:recipientData>
+    <wne:active wne:val="1"/>
+    <wne:hash wne:val="137792373"/>
+  </wne:recipientData>
+  <wne:recipientData>
+    <wne:active wne:val="1"/>
+    <wne:hash wne:val="119834360"/>
+  </wne:recipientData>
+  <wne:recipientData>
+    <wne:active wne:val="1"/>
+    <wne:hash wne:val="1329426646"/>
+  </wne:recipientData>
+  <wne:recipientData>
+    <wne:active wne:val="1"/>
+    <wne:hash wne:val="1891470488"/>
+  </wne:recipientData>
+  <wne:recipientData>
+    <wne:active wne:val="1"/>
+    <wne:hash wne:val="1694845093"/>
+  </wne:recipientData>
+  <wne:recipientData>
+    <wne:active wne:val="1"/>
+    <wne:hash wne:val="-728058630"/>
+  </wne:recipientData>
+  <wne:recipientData>
+    <wne:active wne:val="1"/>
+    <wne:hash wne:val="-1426961105"/>
+  </wne:recipientData>
+  <wne:recipientData>
+    <wne:active wne:val="1"/>
+    <wne:hash wne:val="986087152"/>
+  </wne:recipientData>
+  <wne:recipientData>
+    <wne:active wne:val="1"/>
+    <wne:hash wne:val="346563719"/>
+  </wne:recipientData>
+  <wne:recipientData>
+    <wne:active wne:val="1"/>
+    <wne:hash wne:val="-1133851186"/>
+  </wne:recipientData>
+  <wne:recipientData>
+    <wne:active wne:val="1"/>
+    <wne:hash wne:val="-1296495046"/>
+  </wne:recipientData>
+  <wne:recipientData>
+    <wne:active wne:val="1"/>
+    <wne:hash wne:val="343419966"/>
+  </wne:recipientData>
+  <wne:recipientData>
+    <wne:active wne:val="1"/>
+    <wne:hash wne:val="-1598263341"/>
+  </wne:recipientData>
+  <wne:recipientData>
+    <wne:active wne:val="1"/>
+    <wne:hash wne:val="-1006720377"/>
+  </wne:recipientData>
+  <wne:recipientData>
+    <wne:active wne:val="1"/>
+    <wne:hash wne:val="-1131364304"/>
+  </wne:recipientData>
+  <wne:recipientData>
+    <wne:active wne:val="1"/>
+    <wne:hash wne:val="1116203569"/>
+  </wne:recipientData>
+  <wne:recipientData>
+    <wne:active wne:val="1"/>
+    <wne:hash wne:val="395065262"/>
+  </wne:recipientData>
+  <wne:recipientData>
+    <wne:active wne:val="1"/>
+    <wne:hash wne:val="1403024312"/>
+  </wne:recipientData>
+  <wne:recipientData>
+    <wne:active wne:val="1"/>
+    <wne:hash wne:val="51088931"/>
+  </wne:recipientData>
+  <wne:recipientData>
+    <wne:active wne:val="1"/>
+    <wne:hash wne:val="-612740170"/>
+  </wne:recipientData>
+  <wne:recipientData>
+    <wne:active wne:val="1"/>
+    <wne:hash wne:val="-1410601215"/>
+  </wne:recipientData>
+  <wne:recipientData>
+    <wne:active wne:val="1"/>
+    <wne:hash wne:val="-2002991606"/>
+  </wne:recipientData>
+  <wne:recipientData>
+    <wne:active wne:val="1"/>
+    <wne:hash wne:val="-1679197288"/>
+  </wne:recipientData>
+  <wne:recipientData>
+    <wne:active wne:val="1"/>
+    <wne:hash wne:val="1976751338"/>
+  </wne:recipientData>
+  <wne:recipientData>
+    <wne:active wne:val="1"/>
+    <wne:hash wne:val="-1762600494"/>
+  </wne:recipientData>
+  <wne:recipientData>
+    <wne:active wne:val="1"/>
+    <wne:hash wne:val="198735712"/>
+  </wne:recipientData>
+  <wne:recipientData>
+    <wne:active wne:val="1"/>
+    <wne:hash wne:val="1202352488"/>
+  </wne:recipientData>
+  <wne:recipientData>
+    <wne:active wne:val="1"/>
+    <wne:hash wne:val="-1624342653"/>
+  </wne:recipientData>
+  <wne:recipientData>
+    <wne:active wne:val="1"/>
+    <wne:hash wne:val="-1494586814"/>
+  </wne:recipientData>
+  <wne:recipientData>
+    <wne:active wne:val="1"/>
+    <wne:hash wne:val="1669920534"/>
+  </wne:recipientData>
+  <wne:recipientData>
+    <wne:active wne:val="1"/>
+    <wne:hash wne:val="-29668310"/>
+  </wne:recipientData>
+  <wne:recipientData>
+    <wne:active wne:val="1"/>
+    <wne:hash wne:val="-680672393"/>
+  </wne:recipientData>
+  <wne:recipientData>
+    <wne:active wne:val="1"/>
+    <wne:hash wne:val="228816989"/>
+  </wne:recipientData>
+  <wne:recipientData>
+    <wne:active wne:val="1"/>
+    <wne:hash wne:val="-1852179617"/>
+  </wne:recipientData>
+  <wne:recipientData>
+    <wne:active wne:val="1"/>
+    <wne:hash wne:val="1499824295"/>
+  </wne:recipientData>
+  <wne:recipientData>
+    <wne:active wne:val="1"/>
+    <wne:hash wne:val="795035835"/>
+  </wne:recipientData>
+  <wne:recipientData>
+    <wne:active wne:val="1"/>
+    <wne:hash wne:val="-469354739"/>
+  </wne:recipientData>
+  <wne:recipientData>
+    <wne:active wne:val="1"/>
+    <wne:hash wne:val="1137354932"/>
+  </wne:recipientData>
+  <wne:recipientData>
+    <wne:active wne:val="1"/>
+    <wne:hash wne:val="1484772430"/>
+  </wne:recipientData>
+  <wne:recipientData>
+    <wne:active wne:val="1"/>
+    <wne:hash wne:val="1264017260"/>
+  </wne:recipientData>
+  <wne:recipientData>
+    <wne:active wne:val="1"/>
+    <wne:hash wne:val="200746301"/>
+  </wne:recipientData>
+  <wne:recipientData>
+    <wne:active wne:val="1"/>
+    <wne:hash wne:val="1667054996"/>
+  </wne:recipientData>
+  <wne:recipientData>
+    <wne:active wne:val="1"/>
+    <wne:hash wne:val="-737088756"/>
+  </wne:recipientData>
+  <wne:recipientData>
+    <wne:active wne:val="1"/>
+    <wne:hash wne:val="1083721582"/>
+  </wne:recipientData>
+  <wne:recipientData>
+    <wne:active wne:val="1"/>
+    <wne:hash wne:val="2000375671"/>
+  </wne:recipientData>
+  <wne:recipientData>
+    <wne:active wne:val="1"/>
     <wne:hash wne:val="-372860694"/>
   </wne:recipientData>
   <wne:recipientData>
@@ -2678,6 +2974,254 @@
   </wne:recipientData>
   <wne:recipientData>
     <wne:active wne:val="1"/>
+    <wne:hash wne:val="-720352144"/>
+  </wne:recipientData>
+  <wne:recipientData>
+    <wne:active wne:val="1"/>
+    <wne:hash wne:val="-1621981053"/>
+  </wne:recipientData>
+  <wne:recipientData>
+    <wne:active wne:val="1"/>
+    <wne:hash wne:val="-708876508"/>
+  </wne:recipientData>
+  <wne:recipientData>
+    <wne:active wne:val="1"/>
+    <wne:hash wne:val="1658173418"/>
+  </wne:recipientData>
+  <wne:recipientData>
+    <wne:active wne:val="1"/>
+    <wne:hash wne:val="-1955664279"/>
+  </wne:recipientData>
+  <wne:recipientData>
+    <wne:active wne:val="1"/>
+    <wne:hash wne:val="1459306025"/>
+  </wne:recipientData>
+  <wne:recipientData>
+    <wne:active wne:val="1"/>
+    <wne:hash wne:val="-1062325501"/>
+  </wne:recipientData>
+  <wne:recipientData>
+    <wne:active wne:val="1"/>
+    <wne:hash wne:val="865977199"/>
+  </wne:recipientData>
+  <wne:recipientData>
+    <wne:active wne:val="1"/>
+    <wne:hash wne:val="1456897340"/>
+  </wne:recipientData>
+  <wne:recipientData>
+    <wne:active wne:val="1"/>
+    <wne:hash wne:val="-801896817"/>
+  </wne:recipientData>
+  <wne:recipientData>
+    <wne:active wne:val="1"/>
+    <wne:hash wne:val="1212562431"/>
+  </wne:recipientData>
+  <wne:recipientData>
+    <wne:active wne:val="1"/>
+    <wne:hash wne:val="-185341062"/>
+  </wne:recipientData>
+  <wne:recipientData>
+    <wne:active wne:val="1"/>
+    <wne:hash wne:val="1759527030"/>
+  </wne:recipientData>
+  <wne:recipientData>
+    <wne:active wne:val="1"/>
+    <wne:hash wne:val="1326363571"/>
+  </wne:recipientData>
+  <wne:recipientData>
+    <wne:active wne:val="1"/>
+    <wne:hash wne:val="-1505812405"/>
+  </wne:recipientData>
+  <wne:recipientData>
+    <wne:active wne:val="1"/>
+    <wne:hash wne:val="664340572"/>
+  </wne:recipientData>
+  <wne:recipientData>
+    <wne:active wne:val="1"/>
+    <wne:hash wne:val="-1805077229"/>
+  </wne:recipientData>
+  <wne:recipientData>
+    <wne:active wne:val="1"/>
+    <wne:hash wne:val="-1191642242"/>
+  </wne:recipientData>
+  <wne:recipientData>
+    <wne:active wne:val="1"/>
+    <wne:hash wne:val="343362664"/>
+  </wne:recipientData>
+  <wne:recipientData>
+    <wne:active wne:val="1"/>
+    <wne:hash wne:val="1565923182"/>
+  </wne:recipientData>
+  <wne:recipientData>
+    <wne:active wne:val="1"/>
+    <wne:hash wne:val="-586664901"/>
+  </wne:recipientData>
+  <wne:recipientData>
+    <wne:active wne:val="1"/>
+    <wne:hash wne:val="147257201"/>
+  </wne:recipientData>
+  <wne:recipientData>
+    <wne:active wne:val="1"/>
+    <wne:hash wne:val="2102289343"/>
+  </wne:recipientData>
+  <wne:recipientData>
+    <wne:active wne:val="1"/>
+    <wne:hash wne:val="-676173086"/>
+  </wne:recipientData>
+  <wne:recipientData>
+    <wne:active wne:val="1"/>
+    <wne:hash wne:val="1302198967"/>
+  </wne:recipientData>
+  <wne:recipientData>
+    <wne:active wne:val="1"/>
+    <wne:hash wne:val="-1498891634"/>
+  </wne:recipientData>
+  <wne:recipientData>
+    <wne:active wne:val="1"/>
+    <wne:hash wne:val="499904144"/>
+  </wne:recipientData>
+  <wne:recipientData>
+    <wne:active wne:val="1"/>
+    <wne:hash wne:val="463986820"/>
+  </wne:recipientData>
+  <wne:recipientData>
+    <wne:active wne:val="1"/>
+    <wne:hash wne:val="-1297019220"/>
+  </wne:recipientData>
+  <wne:recipientData>
+    <wne:active wne:val="1"/>
+    <wne:hash wne:val="921755987"/>
+  </wne:recipientData>
+  <wne:recipientData>
+    <wne:active wne:val="1"/>
+    <wne:hash wne:val="-106781142"/>
+  </wne:recipientData>
+  <wne:recipientData>
+    <wne:active wne:val="1"/>
+    <wne:hash wne:val="-1700205932"/>
+  </wne:recipientData>
+  <wne:recipientData>
+    <wne:active wne:val="1"/>
+    <wne:hash wne:val="-1105749518"/>
+  </wne:recipientData>
+  <wne:recipientData>
+    <wne:active wne:val="1"/>
+    <wne:hash wne:val="-736404930"/>
+  </wne:recipientData>
+  <wne:recipientData>
+    <wne:active wne:val="1"/>
+    <wne:hash wne:val="-2100499787"/>
+  </wne:recipientData>
+  <wne:recipientData>
+    <wne:active wne:val="1"/>
+    <wne:hash wne:val="-1035573399"/>
+  </wne:recipientData>
+  <wne:recipientData>
+    <wne:active wne:val="1"/>
+    <wne:hash wne:val="2081683891"/>
+  </wne:recipientData>
+  <wne:recipientData>
+    <wne:active wne:val="1"/>
+    <wne:hash wne:val="706384487"/>
+  </wne:recipientData>
+  <wne:recipientData>
+    <wne:active wne:val="1"/>
+    <wne:hash wne:val="-1584036843"/>
+  </wne:recipientData>
+  <wne:recipientData>
+    <wne:active wne:val="1"/>
+    <wne:hash wne:val="-1300427212"/>
+  </wne:recipientData>
+  <wne:recipientData>
+    <wne:active wne:val="1"/>
+    <wne:hash wne:val="-1887264575"/>
+  </wne:recipientData>
+  <wne:recipientData>
+    <wne:active wne:val="1"/>
+    <wne:hash wne:val="72550023"/>
+  </wne:recipientData>
+  <wne:recipientData>
+    <wne:active wne:val="1"/>
+    <wne:hash wne:val="1622432664"/>
+  </wne:recipientData>
+  <wne:recipientData>
+    <wne:active wne:val="1"/>
+    <wne:hash wne:val="142003625"/>
+  </wne:recipientData>
+  <wne:recipientData>
+    <wne:active wne:val="1"/>
+    <wne:hash wne:val="396796726"/>
+  </wne:recipientData>
+  <wne:recipientData>
+    <wne:active wne:val="1"/>
+    <wne:hash wne:val="903572050"/>
+  </wne:recipientData>
+  <wne:recipientData>
+    <wne:active wne:val="1"/>
+    <wne:hash wne:val="1337812432"/>
+  </wne:recipientData>
+  <wne:recipientData>
+    <wne:active wne:val="1"/>
+    <wne:hash wne:val="383489799"/>
+  </wne:recipientData>
+  <wne:recipientData>
+    <wne:active wne:val="1"/>
+    <wne:hash wne:val="668618153"/>
+  </wne:recipientData>
+  <wne:recipientData>
+    <wne:active wne:val="1"/>
+    <wne:hash wne:val="-1882423627"/>
+  </wne:recipientData>
+  <wne:recipientData>
+    <wne:active wne:val="1"/>
+    <wne:hash wne:val="1678428770"/>
+  </wne:recipientData>
+  <wne:recipientData>
+    <wne:active wne:val="1"/>
+    <wne:hash wne:val="-1396847367"/>
+  </wne:recipientData>
+  <wne:recipientData>
+    <wne:active wne:val="1"/>
+    <wne:hash wne:val="2073294594"/>
+  </wne:recipientData>
+  <wne:recipientData>
+    <wne:active wne:val="1"/>
+    <wne:hash wne:val="-899983121"/>
+  </wne:recipientData>
+  <wne:recipientData>
+    <wne:active wne:val="1"/>
+    <wne:hash wne:val="-2137384542"/>
+  </wne:recipientData>
+  <wne:recipientData>
+    <wne:active wne:val="1"/>
+    <wne:hash wne:val="2026206118"/>
+  </wne:recipientData>
+  <wne:recipientData>
+    <wne:active wne:val="1"/>
+    <wne:hash wne:val="-400531215"/>
+  </wne:recipientData>
+  <wne:recipientData>
+    <wne:active wne:val="1"/>
+    <wne:hash wne:val="-479346779"/>
+  </wne:recipientData>
+  <wne:recipientData>
+    <wne:active wne:val="1"/>
+    <wne:hash wne:val="-1271589832"/>
+  </wne:recipientData>
+  <wne:recipientData>
+    <wne:active wne:val="1"/>
+    <wne:hash wne:val="1141320673"/>
+  </wne:recipientData>
+  <wne:recipientData>
+    <wne:active wne:val="1"/>
+    <wne:hash wne:val="-1482543444"/>
+  </wne:recipientData>
+  <wne:recipientData>
+    <wne:active wne:val="1"/>
+    <wne:hash wne:val="-1375365763"/>
+  </wne:recipientData>
+  <wne:recipientData>
+    <wne:active wne:val="1"/>
     <wne:hash wne:val="1317300028"/>
   </wne:recipientData>
   <wne:recipientData>
@@ -2731,6 +3275,717 @@
   <wne:recipientData>
     <wne:active wne:val="1"/>
     <wne:hash wne:val="1410615755"/>
+  </wne:recipientData>
+  <wne:recipientData>
+    <wne:active wne:val="1"/>
+    <wne:hash wne:val="9176501"/>
+  </wne:recipientData>
+  <wne:recipientData>
+    <wne:active wne:val="1"/>
+    <wne:hash wne:val="-1316433476"/>
+  </wne:recipientData>
+  <wne:recipientData>
+    <wne:active wne:val="1"/>
+    <wne:hash wne:val="-175676604"/>
+  </wne:recipientData>
+  <wne:recipientData>
+    <wne:active wne:val="1"/>
+    <wne:hash wne:val="346825643"/>
+  </wne:recipientData>
+  <wne:recipientData>
+    <wne:active wne:val="1"/>
+    <wne:hash wne:val="-1584354842"/>
+  </wne:recipientData>
+  <wne:recipientData>
+    <wne:active wne:val="1"/>
+    <wne:hash wne:val="1269875715"/>
+  </wne:recipientData>
+  <wne:recipientData>
+    <wne:active wne:val="1"/>
+    <wne:hash wne:val="789517212"/>
+  </wne:recipientData>
+  <wne:recipientData>
+    <wne:active wne:val="1"/>
+  </wne:recipientData>
+  <wne:recipientData>
+    <wne:active wne:val="1"/>
+    <wne:hash wne:val="50"/>
+  </wne:recipientData>
+  <wne:recipientData>
+    <wne:active wne:val="1"/>
+    <wne:hash wne:val="51"/>
+  </wne:recipientData>
+  <wne:recipientData>
+    <wne:active wne:val="1"/>
+    <wne:hash wne:val="52"/>
+  </wne:recipientData>
+  <wne:recipientData>
+    <wne:active wne:val="1"/>
+    <wne:hash wne:val="53"/>
+  </wne:recipientData>
+  <wne:recipientData>
+    <wne:active wne:val="1"/>
+    <wne:hash wne:val="54"/>
+  </wne:recipientData>
+  <wne:recipientData>
+    <wne:active wne:val="1"/>
+    <wne:hash wne:val="55"/>
+  </wne:recipientData>
+  <wne:recipientData>
+    <wne:active wne:val="1"/>
+    <wne:hash wne:val="56"/>
+  </wne:recipientData>
+  <wne:recipientData>
+    <wne:active wne:val="1"/>
+    <wne:hash wne:val="57"/>
+  </wne:recipientData>
+  <wne:recipientData>
+    <wne:active wne:val="1"/>
+    <wne:hash wne:val="6467"/>
+  </wne:recipientData>
+  <wne:recipientData>
+    <wne:active wne:val="1"/>
+    <wne:hash wne:val="6468"/>
+  </wne:recipientData>
+  <wne:recipientData>
+    <wne:active wne:val="1"/>
+    <wne:hash wne:val="6469"/>
+  </wne:recipientData>
+  <wne:recipientData>
+    <wne:active wne:val="1"/>
+    <wne:hash wne:val="6470"/>
+  </wne:recipientData>
+  <wne:recipientData>
+    <wne:active wne:val="1"/>
+    <wne:hash wne:val="6471"/>
+  </wne:recipientData>
+  <wne:recipientData>
+    <wne:active wne:val="1"/>
+    <wne:hash wne:val="6472"/>
+  </wne:recipientData>
+  <wne:recipientData>
+    <wne:active wne:val="1"/>
+    <wne:hash wne:val="6473"/>
+  </wne:recipientData>
+  <wne:recipientData>
+    <wne:active wne:val="1"/>
+    <wne:hash wne:val="6474"/>
+  </wne:recipientData>
+  <wne:recipientData>
+    <wne:active wne:val="1"/>
+    <wne:hash wne:val="6475"/>
+  </wne:recipientData>
+  <wne:recipientData>
+    <wne:active wne:val="1"/>
+    <wne:hash wne:val="6476"/>
+  </wne:recipientData>
+  <wne:recipientData>
+    <wne:active wne:val="1"/>
+    <wne:hash wne:val="6598"/>
+  </wne:recipientData>
+  <wne:recipientData>
+    <wne:active wne:val="1"/>
+    <wne:hash wne:val="6599"/>
+  </wne:recipientData>
+  <wne:recipientData>
+    <wne:active wne:val="1"/>
+    <wne:hash wne:val="6600"/>
+  </wne:recipientData>
+  <wne:recipientData>
+    <wne:active wne:val="1"/>
+    <wne:hash wne:val="6601"/>
+  </wne:recipientData>
+  <wne:recipientData>
+    <wne:active wne:val="1"/>
+    <wne:hash wne:val="6602"/>
+  </wne:recipientData>
+  <wne:recipientData>
+    <wne:active wne:val="1"/>
+    <wne:hash wne:val="6603"/>
+  </wne:recipientData>
+  <wne:recipientData>
+    <wne:active wne:val="1"/>
+    <wne:hash wne:val="6604"/>
+  </wne:recipientData>
+  <wne:recipientData>
+    <wne:active wne:val="1"/>
+    <wne:hash wne:val="6605"/>
+  </wne:recipientData>
+  <wne:recipientData>
+    <wne:active wne:val="1"/>
+    <wne:hash wne:val="6606"/>
+  </wne:recipientData>
+  <wne:recipientData>
+    <wne:active wne:val="1"/>
+    <wne:hash wne:val="6607"/>
+  </wne:recipientData>
+  <wne:recipientData>
+    <wne:active wne:val="1"/>
+    <wne:hash wne:val="6729"/>
+  </wne:recipientData>
+  <wne:recipientData>
+    <wne:active wne:val="1"/>
+    <wne:hash wne:val="6730"/>
+  </wne:recipientData>
+  <wne:recipientData>
+    <wne:active wne:val="1"/>
+    <wne:hash wne:val="6731"/>
+  </wne:recipientData>
+  <wne:recipientData>
+    <wne:active wne:val="1"/>
+    <wne:hash wne:val="6732"/>
+  </wne:recipientData>
+  <wne:recipientData>
+    <wne:active wne:val="1"/>
+    <wne:hash wne:val="6733"/>
+  </wne:recipientData>
+  <wne:recipientData>
+    <wne:active wne:val="1"/>
+    <wne:hash wne:val="6734"/>
+  </wne:recipientData>
+  <wne:recipientData>
+    <wne:active wne:val="1"/>
+    <wne:hash wne:val="6735"/>
+  </wne:recipientData>
+  <wne:recipientData>
+    <wne:active wne:val="1"/>
+    <wne:hash wne:val="6736"/>
+  </wne:recipientData>
+  <wne:recipientData>
+    <wne:active wne:val="1"/>
+    <wne:hash wne:val="6737"/>
+  </wne:recipientData>
+  <wne:recipientData>
+    <wne:active wne:val="1"/>
+    <wne:hash wne:val="6738"/>
+  </wne:recipientData>
+  <wne:recipientData>
+    <wne:active wne:val="1"/>
+    <wne:hash wne:val="6860"/>
+  </wne:recipientData>
+  <wne:recipientData>
+    <wne:active wne:val="1"/>
+    <wne:hash wne:val="6861"/>
+  </wne:recipientData>
+  <wne:recipientData>
+    <wne:active wne:val="1"/>
+    <wne:hash wne:val="6862"/>
+  </wne:recipientData>
+  <wne:recipientData>
+    <wne:active wne:val="1"/>
+    <wne:hash wne:val="6863"/>
+  </wne:recipientData>
+  <wne:recipientData>
+    <wne:active wne:val="1"/>
+    <wne:hash wne:val="6864"/>
+  </wne:recipientData>
+  <wne:recipientData>
+    <wne:active wne:val="1"/>
+    <wne:hash wne:val="6865"/>
+  </wne:recipientData>
+  <wne:recipientData>
+    <wne:active wne:val="1"/>
+    <wne:hash wne:val="6866"/>
+  </wne:recipientData>
+  <wne:recipientData>
+    <wne:active wne:val="1"/>
+    <wne:hash wne:val="6867"/>
+  </wne:recipientData>
+  <wne:recipientData>
+    <wne:active wne:val="1"/>
+    <wne:hash wne:val="6868"/>
+  </wne:recipientData>
+  <wne:recipientData>
+    <wne:active wne:val="1"/>
+    <wne:hash wne:val="6869"/>
+  </wne:recipientData>
+  <wne:recipientData>
+    <wne:active wne:val="1"/>
+    <wne:hash wne:val="6991"/>
+  </wne:recipientData>
+  <wne:recipientData>
+    <wne:active wne:val="1"/>
+    <wne:hash wne:val="6992"/>
+  </wne:recipientData>
+  <wne:recipientData>
+    <wne:active wne:val="1"/>
+    <wne:hash wne:val="6993"/>
+  </wne:recipientData>
+  <wne:recipientData>
+    <wne:active wne:val="1"/>
+    <wne:hash wne:val="6994"/>
+  </wne:recipientData>
+  <wne:recipientData>
+    <wne:active wne:val="1"/>
+    <wne:hash wne:val="6995"/>
+  </wne:recipientData>
+  <wne:recipientData>
+    <wne:active wne:val="1"/>
+    <wne:hash wne:val="6996"/>
+  </wne:recipientData>
+  <wne:recipientData>
+    <wne:active wne:val="1"/>
+    <wne:hash wne:val="6997"/>
+  </wne:recipientData>
+  <wne:recipientData>
+    <wne:active wne:val="1"/>
+    <wne:hash wne:val="6998"/>
+  </wne:recipientData>
+  <wne:recipientData>
+    <wne:active wne:val="1"/>
+    <wne:hash wne:val="6999"/>
+  </wne:recipientData>
+  <wne:recipientData>
+    <wne:active wne:val="1"/>
+    <wne:hash wne:val="7000"/>
+  </wne:recipientData>
+  <wne:recipientData>
+    <wne:active wne:val="1"/>
+    <wne:hash wne:val="7122"/>
+  </wne:recipientData>
+  <wne:recipientData>
+    <wne:active wne:val="1"/>
+    <wne:hash wne:val="7123"/>
+  </wne:recipientData>
+  <wne:recipientData>
+    <wne:active wne:val="1"/>
+    <wne:hash wne:val="7124"/>
+  </wne:recipientData>
+  <wne:recipientData>
+    <wne:active wne:val="1"/>
+    <wne:hash wne:val="7125"/>
+  </wne:recipientData>
+  <wne:recipientData>
+    <wne:active wne:val="1"/>
+    <wne:hash wne:val="7126"/>
+  </wne:recipientData>
+  <wne:recipientData>
+    <wne:active wne:val="1"/>
+    <wne:hash wne:val="7127"/>
+  </wne:recipientData>
+  <wne:recipientData>
+    <wne:active wne:val="1"/>
+    <wne:hash wne:val="7128"/>
+  </wne:recipientData>
+  <wne:recipientData>
+    <wne:active wne:val="1"/>
+    <wne:hash wne:val="7129"/>
+  </wne:recipientData>
+  <wne:recipientData>
+    <wne:active wne:val="1"/>
+    <wne:hash wne:val="7130"/>
+  </wne:recipientData>
+  <wne:recipientData>
+    <wne:active wne:val="1"/>
+    <wne:hash wne:val="7131"/>
+  </wne:recipientData>
+  <wne:recipientData>
+    <wne:active wne:val="1"/>
+    <wne:hash wne:val="7253"/>
+  </wne:recipientData>
+  <wne:recipientData>
+    <wne:active wne:val="1"/>
+    <wne:hash wne:val="7254"/>
+  </wne:recipientData>
+  <wne:recipientData>
+    <wne:active wne:val="1"/>
+    <wne:hash wne:val="7255"/>
+  </wne:recipientData>
+  <wne:recipientData>
+    <wne:active wne:val="1"/>
+    <wne:hash wne:val="7256"/>
+  </wne:recipientData>
+  <wne:recipientData>
+    <wne:active wne:val="1"/>
+    <wne:hash wne:val="7257"/>
+  </wne:recipientData>
+  <wne:recipientData>
+    <wne:active wne:val="1"/>
+    <wne:hash wne:val="7258"/>
+  </wne:recipientData>
+  <wne:recipientData>
+    <wne:active wne:val="1"/>
+    <wne:hash wne:val="7259"/>
+  </wne:recipientData>
+  <wne:recipientData>
+    <wne:active wne:val="1"/>
+    <wne:hash wne:val="7260"/>
+  </wne:recipientData>
+  <wne:recipientData>
+    <wne:active wne:val="1"/>
+    <wne:hash wne:val="7261"/>
+  </wne:recipientData>
+  <wne:recipientData>
+    <wne:active wne:val="1"/>
+    <wne:hash wne:val="7262"/>
+  </wne:recipientData>
+  <wne:recipientData>
+    <wne:active wne:val="1"/>
+    <wne:hash wne:val="7384"/>
+  </wne:recipientData>
+  <wne:recipientData>
+    <wne:active wne:val="1"/>
+    <wne:hash wne:val="7385"/>
+  </wne:recipientData>
+  <wne:recipientData>
+    <wne:active wne:val="1"/>
+    <wne:hash wne:val="7386"/>
+  </wne:recipientData>
+  <wne:recipientData>
+    <wne:active wne:val="1"/>
+    <wne:hash wne:val="7387"/>
+  </wne:recipientData>
+  <wne:recipientData>
+    <wne:active wne:val="1"/>
+    <wne:hash wne:val="7388"/>
+  </wne:recipientData>
+  <wne:recipientData>
+    <wne:active wne:val="1"/>
+    <wne:hash wne:val="7389"/>
+  </wne:recipientData>
+  <wne:recipientData>
+    <wne:active wne:val="1"/>
+    <wne:hash wne:val="7390"/>
+  </wne:recipientData>
+  <wne:recipientData>
+    <wne:active wne:val="1"/>
+    <wne:hash wne:val="7391"/>
+  </wne:recipientData>
+  <wne:recipientData>
+    <wne:active wne:val="1"/>
+    <wne:hash wne:val="7392"/>
+  </wne:recipientData>
+  <wne:recipientData>
+    <wne:active wne:val="1"/>
+    <wne:hash wne:val="7393"/>
+  </wne:recipientData>
+  <wne:recipientData>
+    <wne:active wne:val="1"/>
+    <wne:hash wne:val="7515"/>
+  </wne:recipientData>
+  <wne:recipientData>
+    <wne:active wne:val="1"/>
+    <wne:hash wne:val="7516"/>
+  </wne:recipientData>
+  <wne:recipientData>
+    <wne:active wne:val="1"/>
+    <wne:hash wne:val="7517"/>
+  </wne:recipientData>
+  <wne:recipientData>
+    <wne:active wne:val="1"/>
+    <wne:hash wne:val="7518"/>
+  </wne:recipientData>
+  <wne:recipientData>
+    <wne:active wne:val="1"/>
+    <wne:hash wne:val="7519"/>
+  </wne:recipientData>
+  <wne:recipientData>
+    <wne:active wne:val="1"/>
+    <wne:hash wne:val="7520"/>
+  </wne:recipientData>
+  <wne:recipientData>
+    <wne:active wne:val="1"/>
+    <wne:hash wne:val="7521"/>
+  </wne:recipientData>
+  <wne:recipientData>
+    <wne:active wne:val="1"/>
+    <wne:hash wne:val="7522"/>
+  </wne:recipientData>
+  <wne:recipientData>
+    <wne:active wne:val="1"/>
+    <wne:hash wne:val="7523"/>
+  </wne:recipientData>
+  <wne:recipientData>
+    <wne:active wne:val="1"/>
+    <wne:hash wne:val="7524"/>
+  </wne:recipientData>
+  <wne:recipientData>
+    <wne:active wne:val="1"/>
+    <wne:hash wne:val="847225"/>
+  </wne:recipientData>
+  <wne:recipientData>
+    <wne:active wne:val="1"/>
+    <wne:hash wne:val="847226"/>
+  </wne:recipientData>
+  <wne:recipientData>
+    <wne:active wne:val="1"/>
+    <wne:hash wne:val="847227"/>
+  </wne:recipientData>
+  <wne:recipientData>
+    <wne:active wne:val="1"/>
+    <wne:hash wne:val="847228"/>
+  </wne:recipientData>
+  <wne:recipientData>
+    <wne:active wne:val="1"/>
+    <wne:hash wne:val="847229"/>
+  </wne:recipientData>
+  <wne:recipientData>
+    <wne:active wne:val="1"/>
+    <wne:hash wne:val="847230"/>
+  </wne:recipientData>
+  <wne:recipientData>
+    <wne:active wne:val="1"/>
+    <wne:hash wne:val="847231"/>
+  </wne:recipientData>
+  <wne:recipientData>
+    <wne:active wne:val="1"/>
+    <wne:hash wne:val="847232"/>
+  </wne:recipientData>
+  <wne:recipientData>
+    <wne:active wne:val="1"/>
+    <wne:hash wne:val="847233"/>
+  </wne:recipientData>
+  <wne:recipientData>
+    <wne:active wne:val="1"/>
+    <wne:hash wne:val="847234"/>
+  </wne:recipientData>
+  <wne:recipientData>
+    <wne:active wne:val="1"/>
+    <wne:hash wne:val="847356"/>
+  </wne:recipientData>
+  <wne:recipientData>
+    <wne:active wne:val="1"/>
+    <wne:hash wne:val="847357"/>
+  </wne:recipientData>
+  <wne:recipientData>
+    <wne:active wne:val="1"/>
+    <wne:hash wne:val="847358"/>
+  </wne:recipientData>
+  <wne:recipientData>
+    <wne:active wne:val="1"/>
+    <wne:hash wne:val="847359"/>
+  </wne:recipientData>
+  <wne:recipientData>
+    <wne:active wne:val="1"/>
+    <wne:hash wne:val="847360"/>
+  </wne:recipientData>
+  <wne:recipientData>
+    <wne:active wne:val="1"/>
+    <wne:hash wne:val="847361"/>
+  </wne:recipientData>
+  <wne:recipientData>
+    <wne:active wne:val="1"/>
+    <wne:hash wne:val="847362"/>
+  </wne:recipientData>
+  <wne:recipientData>
+    <wne:active wne:val="1"/>
+    <wne:hash wne:val="847363"/>
+  </wne:recipientData>
+  <wne:recipientData>
+    <wne:active wne:val="1"/>
+    <wne:hash wne:val="847364"/>
+  </wne:recipientData>
+  <wne:recipientData>
+    <wne:active wne:val="1"/>
+    <wne:hash wne:val="847365"/>
+  </wne:recipientData>
+  <wne:recipientData>
+    <wne:active wne:val="1"/>
+    <wne:hash wne:val="847487"/>
+  </wne:recipientData>
+  <wne:recipientData>
+    <wne:active wne:val="1"/>
+    <wne:hash wne:val="847488"/>
+  </wne:recipientData>
+  <wne:recipientData>
+    <wne:active wne:val="1"/>
+    <wne:hash wne:val="847489"/>
+  </wne:recipientData>
+  <wne:recipientData>
+    <wne:active wne:val="1"/>
+    <wne:hash wne:val="847490"/>
+  </wne:recipientData>
+  <wne:recipientData>
+    <wne:active wne:val="1"/>
+    <wne:hash wne:val="847491"/>
+  </wne:recipientData>
+  <wne:recipientData>
+    <wne:active wne:val="1"/>
+    <wne:hash wne:val="847492"/>
+  </wne:recipientData>
+  <wne:recipientData>
+    <wne:active wne:val="1"/>
+    <wne:hash wne:val="847493"/>
+  </wne:recipientData>
+  <wne:recipientData>
+    <wne:active wne:val="1"/>
+    <wne:hash wne:val="847494"/>
+  </wne:recipientData>
+  <wne:recipientData>
+    <wne:active wne:val="1"/>
+    <wne:hash wne:val="847495"/>
+  </wne:recipientData>
+  <wne:recipientData>
+    <wne:active wne:val="1"/>
+    <wne:hash wne:val="847496"/>
+  </wne:recipientData>
+  <wne:recipientData>
+    <wne:active wne:val="1"/>
+    <wne:hash wne:val="847618"/>
+  </wne:recipientData>
+  <wne:recipientData>
+    <wne:active wne:val="1"/>
+    <wne:hash wne:val="847619"/>
+  </wne:recipientData>
+  <wne:recipientData>
+    <wne:active wne:val="1"/>
+    <wne:hash wne:val="847620"/>
+  </wne:recipientData>
+  <wne:recipientData>
+    <wne:active wne:val="1"/>
+    <wne:hash wne:val="847621"/>
+  </wne:recipientData>
+  <wne:recipientData>
+    <wne:active wne:val="1"/>
+    <wne:hash wne:val="847622"/>
+  </wne:recipientData>
+  <wne:recipientData>
+    <wne:active wne:val="1"/>
+    <wne:hash wne:val="847623"/>
+  </wne:recipientData>
+  <wne:recipientData>
+    <wne:active wne:val="1"/>
+    <wne:hash wne:val="847624"/>
+  </wne:recipientData>
+  <wne:recipientData>
+    <wne:active wne:val="1"/>
+    <wne:hash wne:val="847625"/>
+  </wne:recipientData>
+  <wne:recipientData>
+    <wne:active wne:val="1"/>
+    <wne:hash wne:val="847626"/>
+  </wne:recipientData>
+  <wne:recipientData>
+    <wne:active wne:val="1"/>
+    <wne:hash wne:val="847627"/>
+  </wne:recipientData>
+  <wne:recipientData>
+    <wne:active wne:val="1"/>
+    <wne:hash wne:val="847749"/>
+  </wne:recipientData>
+  <wne:recipientData>
+    <wne:active wne:val="1"/>
+    <wne:hash wne:val="847750"/>
+  </wne:recipientData>
+  <wne:recipientData>
+    <wne:active wne:val="1"/>
+    <wne:hash wne:val="847751"/>
+  </wne:recipientData>
+  <wne:recipientData>
+    <wne:active wne:val="1"/>
+    <wne:hash wne:val="847752"/>
+  </wne:recipientData>
+  <wne:recipientData>
+    <wne:active wne:val="1"/>
+    <wne:hash wne:val="847753"/>
+  </wne:recipientData>
+  <wne:recipientData>
+    <wne:active wne:val="1"/>
+    <wne:hash wne:val="847754"/>
+  </wne:recipientData>
+  <wne:recipientData>
+    <wne:active wne:val="1"/>
+    <wne:hash wne:val="847755"/>
+  </wne:recipientData>
+  <wne:recipientData>
+    <wne:active wne:val="1"/>
+    <wne:hash wne:val="847756"/>
+  </wne:recipientData>
+  <wne:recipientData>
+    <wne:active wne:val="1"/>
+    <wne:hash wne:val="847757"/>
+  </wne:recipientData>
+  <wne:recipientData>
+    <wne:active wne:val="1"/>
+    <wne:hash wne:val="847758"/>
+  </wne:recipientData>
+  <wne:recipientData>
+    <wne:active wne:val="1"/>
+    <wne:hash wne:val="847880"/>
+  </wne:recipientData>
+  <wne:recipientData>
+    <wne:active wne:val="1"/>
+    <wne:hash wne:val="847881"/>
+  </wne:recipientData>
+  <wne:recipientData>
+    <wne:active wne:val="1"/>
+    <wne:hash wne:val="847882"/>
+  </wne:recipientData>
+  <wne:recipientData>
+    <wne:active wne:val="1"/>
+    <wne:hash wne:val="847883"/>
+  </wne:recipientData>
+  <wne:recipientData>
+    <wne:active wne:val="1"/>
+    <wne:hash wne:val="847884"/>
+  </wne:recipientData>
+  <wne:recipientData>
+    <wne:active wne:val="1"/>
+    <wne:hash wne:val="847885"/>
+  </wne:recipientData>
+  <wne:recipientData>
+    <wne:active wne:val="1"/>
+    <wne:hash wne:val="847886"/>
+  </wne:recipientData>
+  <wne:recipientData>
+    <wne:active wne:val="1"/>
+    <wne:hash wne:val="847887"/>
+  </wne:recipientData>
+  <wne:recipientData>
+    <wne:active wne:val="1"/>
+    <wne:hash wne:val="847888"/>
+  </wne:recipientData>
+  <wne:recipientData>
+    <wne:active wne:val="1"/>
+    <wne:hash wne:val="847889"/>
+  </wne:recipientData>
+  <wne:recipientData>
+    <wne:active wne:val="1"/>
+    <wne:hash wne:val="848011"/>
+  </wne:recipientData>
+  <wne:recipientData>
+    <wne:active wne:val="1"/>
+    <wne:hash wne:val="848012"/>
+  </wne:recipientData>
+  <wne:recipientData>
+    <wne:active wne:val="1"/>
+    <wne:hash wne:val="848013"/>
+  </wne:recipientData>
+  <wne:recipientData>
+    <wne:active wne:val="1"/>
+    <wne:hash wne:val="848014"/>
+  </wne:recipientData>
+  <wne:recipientData>
+    <wne:active wne:val="1"/>
+    <wne:hash wne:val="848015"/>
+  </wne:recipientData>
+  <wne:recipientData>
+    <wne:active wne:val="1"/>
+    <wne:hash wne:val="848016"/>
+  </wne:recipientData>
+  <wne:recipientData>
+    <wne:active wne:val="1"/>
+    <wne:hash wne:val="848017"/>
+  </wne:recipientData>
+  <wne:recipientData>
+    <wne:active wne:val="1"/>
+    <wne:hash wne:val="848018"/>
+  </wne:recipientData>
+  <wne:recipientData>
+    <wne:active wne:val="1"/>
+    <wne:hash wne:val="848019"/>
+  </wne:recipientData>
+  <wne:recipientData>
+    <wne:active wne:val="1"/>
+    <wne:hash wne:val="848020"/>
+  </wne:recipientData>
+  <wne:recipientData>
+    <wne:active wne:val="1"/>
+    <wne:hash wne:val="848142"/>
+  </wne:recipientData>
+  <wne:recipientData>
+    <wne:active wne:val="1"/>
+    <wne:hash wne:val="848143"/>
   </wne:recipientData>
 </wne:recipients>
 </file>
